--- a/docs/Architecture Report.docx
+++ b/docs/Architecture Report.docx
@@ -1,6 +1,6 @@
 
 <file path=word/document.xml><?xml version="1.0" encoding="utf-8"?>
-<w:document xmlns:wpc="http://schemas.microsoft.com/office/word/2010/wordprocessingCanvas" xmlns:cx="http://schemas.microsoft.com/office/drawing/2014/chartex" xmlns:cx1="http://schemas.microsoft.com/office/drawing/2015/9/8/chartex" xmlns:cx2="http://schemas.microsoft.com/office/drawing/2015/10/21/chartex" xmlns:cx3="http://schemas.microsoft.com/office/drawing/2016/5/9/chartex" xmlns:cx4="http://schemas.microsoft.com/office/drawing/2016/5/10/chartex" xmlns:cx5="http://schemas.microsoft.com/office/drawing/2016/5/11/chartex" xmlns:cx6="http://schemas.microsoft.com/office/drawing/2016/5/12/chartex" xmlns:cx7="http://schemas.microsoft.com/office/drawing/2016/5/13/chartex" xmlns:cx8="http://schemas.microsoft.com/office/drawing/2016/5/14/chartex" xmlns:mc="http://schemas.openxmlformats.org/markup-compatibility/2006" xmlns:aink="http://schemas.microsoft.com/office/drawing/2016/ink" xmlns:am3d="http://schemas.microsoft.com/office/drawing/2017/model3d" xmlns:o="urn:schemas-microsoft-com:office:office" xmlns:oel="http://schemas.microsoft.com/office/2019/extlst" xmlns:r="http://schemas.openxmlformats.org/officeDocument/2006/relationships" xmlns:m="http://schemas.openxmlformats.org/officeDocument/2006/math" xmlns:v="urn:schemas-microsoft-com:vml" xmlns:wp14="http://schemas.microsoft.com/office/word/2010/wordprocessingDrawing" xmlns:wp="http://schemas.openxmlformats.org/drawingml/2006/wordprocessingDrawing" xmlns:w10="urn:schemas-microsoft-com:office:word" xmlns:w="http://schemas.openxmlformats.org/wordprocessingml/2006/main" xmlns:w14="http://schemas.microsoft.com/office/word/2010/wordml" xmlns:w15="http://schemas.microsoft.com/office/word/2012/wordml" xmlns:w16cex="http://schemas.microsoft.com/office/word/2018/wordml/cex" xmlns:w16cid="http://schemas.microsoft.com/office/word/2016/wordml/cid" xmlns:w16="http://schemas.microsoft.com/office/word/2018/wordml" xmlns:w16sdtdh="http://schemas.microsoft.com/office/word/2020/wordml/sdtdatahash" xmlns:w16se="http://schemas.microsoft.com/office/word/2015/wordml/symex" xmlns:wpg="http://schemas.microsoft.com/office/word/2010/wordprocessingGroup" xmlns:wpi="http://schemas.microsoft.com/office/word/2010/wordprocessingInk" xmlns:wne="http://schemas.microsoft.com/office/word/2006/wordml" xmlns:wps="http://schemas.microsoft.com/office/word/2010/wordprocessingShape" mc:Ignorable="w14 w15 w16se w16cid w16 w16cex w16sdtdh wp14">
+<w:document xmlns:wpc="http://schemas.microsoft.com/office/word/2010/wordprocessingCanvas" xmlns:cx="http://schemas.microsoft.com/office/drawing/2014/chartex" xmlns:cx1="http://schemas.microsoft.com/office/drawing/2015/9/8/chartex" xmlns:cx2="http://schemas.microsoft.com/office/drawing/2015/10/21/chartex" xmlns:cx3="http://schemas.microsoft.com/office/drawing/2016/5/9/chartex" xmlns:cx4="http://schemas.microsoft.com/office/drawing/2016/5/10/chartex" xmlns:cx5="http://schemas.microsoft.com/office/drawing/2016/5/11/chartex" xmlns:cx6="http://schemas.microsoft.com/office/drawing/2016/5/12/chartex" xmlns:cx7="http://schemas.microsoft.com/office/drawing/2016/5/13/chartex" xmlns:cx8="http://schemas.microsoft.com/office/drawing/2016/5/14/chartex" xmlns:mc="http://schemas.openxmlformats.org/markup-compatibility/2006" xmlns:aink="http://schemas.microsoft.com/office/drawing/2016/ink" xmlns:am3d="http://schemas.microsoft.com/office/drawing/2017/model3d" xmlns:o="urn:schemas-microsoft-com:office:office" xmlns:oel="http://schemas.microsoft.com/office/2019/extlst" xmlns:r="http://schemas.openxmlformats.org/officeDocument/2006/relationships" xmlns:m="http://schemas.openxmlformats.org/officeDocument/2006/math" xmlns:v="urn:schemas-microsoft-com:vml" xmlns:wp14="http://schemas.microsoft.com/office/word/2010/wordprocessingDrawing" xmlns:wp="http://schemas.openxmlformats.org/drawingml/2006/wordprocessingDrawing" xmlns:w10="urn:schemas-microsoft-com:office:word" xmlns:w="http://schemas.openxmlformats.org/wordprocessingml/2006/main" xmlns:w14="http://schemas.microsoft.com/office/word/2010/wordml" xmlns:w15="http://schemas.microsoft.com/office/word/2012/wordml" xmlns:w16cex="http://schemas.microsoft.com/office/word/2018/wordml/cex" xmlns:w16cid="http://schemas.microsoft.com/office/word/2016/wordml/cid" xmlns:w16="http://schemas.microsoft.com/office/word/2018/wordml" xmlns:w16du="http://schemas.microsoft.com/office/word/2023/wordml/word16du" xmlns:w16sdtdh="http://schemas.microsoft.com/office/word/2020/wordml/sdtdatahash" xmlns:w16se="http://schemas.microsoft.com/office/word/2015/wordml/symex" xmlns:wpg="http://schemas.microsoft.com/office/word/2010/wordprocessingGroup" xmlns:wpi="http://schemas.microsoft.com/office/word/2010/wordprocessingInk" xmlns:wne="http://schemas.microsoft.com/office/word/2006/wordml" xmlns:wps="http://schemas.microsoft.com/office/word/2010/wordprocessingShape" mc:Ignorable="w14 w15 w16se w16cid w16 w16cex w16sdtdh w16du wp14">
   <w:body>
     <w:p>
       <w:pPr>
@@ -1910,14 +1910,6 @@
                 <w:sz w:val="26"/>
               </w:rPr>
             </w:pPr>
-            <w:r>
-              <w:rPr>
-                <w:rFonts w:ascii="Bahnschrift SemiLight SemiConde" w:hAnsi="Bahnschrift SemiLight SemiConde"/>
-                <w:spacing w:val="-2"/>
-                <w:sz w:val="26"/>
-              </w:rPr>
-              <w:t>Suchindra Kumar</w:t>
-            </w:r>
           </w:p>
         </w:tc>
         <w:tc>
@@ -3971,11 +3963,114 @@
         <w:rPr>
           <w:rFonts w:ascii="Bahnschrift SemiLight SemiConde" w:hAnsi="Bahnschrift SemiLight SemiConde"/>
         </w:rPr>
-        <w:sectPr>
-          <w:pgSz w:w="11930" w:h="16840"/>
-          <w:pgMar w:top="1560" w:right="460" w:bottom="980" w:left="520" w:header="727" w:footer="785" w:gutter="0"/>
-          <w:cols w:space="720"/>
-        </w:sectPr>
+      </w:pPr>
+    </w:p>
+    <w:p>
+      <w:pPr>
+        <w:spacing w:line="357" w:lineRule="auto"/>
+        <w:jc w:val="both"/>
+        <w:rPr>
+          <w:rFonts w:ascii="Bahnschrift SemiLight SemiConde" w:hAnsi="Bahnschrift SemiLight SemiConde"/>
+        </w:rPr>
+      </w:pPr>
+    </w:p>
+    <w:p>
+      <w:pPr>
+        <w:spacing w:line="357" w:lineRule="auto"/>
+        <w:jc w:val="both"/>
+        <w:rPr>
+          <w:rFonts w:ascii="Bahnschrift SemiLight SemiConde" w:hAnsi="Bahnschrift SemiLight SemiConde"/>
+        </w:rPr>
+      </w:pPr>
+    </w:p>
+    <w:p>
+      <w:pPr>
+        <w:spacing w:line="357" w:lineRule="auto"/>
+        <w:jc w:val="both"/>
+        <w:rPr>
+          <w:rFonts w:ascii="Bahnschrift SemiLight SemiConde" w:hAnsi="Bahnschrift SemiLight SemiConde"/>
+        </w:rPr>
+      </w:pPr>
+    </w:p>
+    <w:p>
+      <w:pPr>
+        <w:spacing w:line="357" w:lineRule="auto"/>
+        <w:jc w:val="both"/>
+        <w:rPr>
+          <w:rFonts w:ascii="Bahnschrift SemiLight SemiConde" w:hAnsi="Bahnschrift SemiLight SemiConde"/>
+        </w:rPr>
+      </w:pPr>
+    </w:p>
+    <w:p>
+      <w:pPr>
+        <w:spacing w:line="357" w:lineRule="auto"/>
+        <w:jc w:val="both"/>
+        <w:rPr>
+          <w:rFonts w:ascii="Bahnschrift SemiLight SemiConde" w:hAnsi="Bahnschrift SemiLight SemiConde"/>
+        </w:rPr>
+      </w:pPr>
+    </w:p>
+    <w:p>
+      <w:pPr>
+        <w:spacing w:line="357" w:lineRule="auto"/>
+        <w:jc w:val="both"/>
+        <w:rPr>
+          <w:rFonts w:ascii="Bahnschrift SemiLight SemiConde" w:hAnsi="Bahnschrift SemiLight SemiConde"/>
+        </w:rPr>
+      </w:pPr>
+    </w:p>
+    <w:p>
+      <w:pPr>
+        <w:spacing w:line="357" w:lineRule="auto"/>
+        <w:jc w:val="both"/>
+        <w:rPr>
+          <w:rFonts w:ascii="Bahnschrift SemiLight SemiConde" w:hAnsi="Bahnschrift SemiLight SemiConde"/>
+        </w:rPr>
+      </w:pPr>
+    </w:p>
+    <w:p>
+      <w:pPr>
+        <w:spacing w:line="357" w:lineRule="auto"/>
+        <w:jc w:val="both"/>
+        <w:rPr>
+          <w:rFonts w:ascii="Bahnschrift SemiLight SemiConde" w:hAnsi="Bahnschrift SemiLight SemiConde"/>
+        </w:rPr>
+      </w:pPr>
+    </w:p>
+    <w:p>
+      <w:pPr>
+        <w:spacing w:line="357" w:lineRule="auto"/>
+        <w:jc w:val="both"/>
+        <w:rPr>
+          <w:rFonts w:ascii="Bahnschrift SemiLight SemiConde" w:hAnsi="Bahnschrift SemiLight SemiConde"/>
+        </w:rPr>
+      </w:pPr>
+    </w:p>
+    <w:p>
+      <w:pPr>
+        <w:spacing w:line="357" w:lineRule="auto"/>
+        <w:jc w:val="both"/>
+        <w:rPr>
+          <w:rFonts w:ascii="Bahnschrift SemiLight SemiConde" w:hAnsi="Bahnschrift SemiLight SemiConde"/>
+        </w:rPr>
+      </w:pPr>
+    </w:p>
+    <w:p>
+      <w:pPr>
+        <w:spacing w:line="357" w:lineRule="auto"/>
+        <w:jc w:val="both"/>
+        <w:rPr>
+          <w:rFonts w:ascii="Bahnschrift SemiLight SemiConde" w:hAnsi="Bahnschrift SemiLight SemiConde"/>
+        </w:rPr>
+      </w:pPr>
+    </w:p>
+    <w:p>
+      <w:pPr>
+        <w:spacing w:line="357" w:lineRule="auto"/>
+        <w:jc w:val="both"/>
+        <w:rPr>
+          <w:rFonts w:ascii="Bahnschrift SemiLight SemiConde" w:hAnsi="Bahnschrift SemiLight SemiConde"/>
+        </w:rPr>
       </w:pPr>
     </w:p>
     <w:p>
@@ -3995,7 +4090,15 @@
           <w:sz w:val="30"/>
         </w:rPr>
         <w:lastRenderedPageBreak/>
-        <w:t>1.1.2</w:t>
+        <w:t>1.</w:t>
+      </w:r>
+      <w:r>
+        <w:rPr>
+          <w:rFonts w:ascii="Bahnschrift SemiLight SemiConde" w:hAnsi="Bahnschrift SemiLight SemiConde"/>
+          <w:b/>
+          <w:sz w:val="30"/>
+        </w:rPr>
+        <w:t>3</w:t>
       </w:r>
       <w:r>
         <w:rPr>
@@ -4156,10 +4259,10 @@
           <w:sz w:val="20"/>
         </w:rPr>
         <w:drawing>
-          <wp:inline distT="0" distB="0" distL="0" distR="0" wp14:anchorId="635718B3" wp14:editId="1D6906F5">
-            <wp:extent cx="6953250" cy="4057650"/>
+          <wp:inline distT="0" distB="0" distL="0" distR="0" wp14:anchorId="0791EAA3" wp14:editId="0E363F41">
+            <wp:extent cx="6953250" cy="3832225"/>
             <wp:effectExtent l="0" t="0" r="0" b="0"/>
-            <wp:docPr id="1452977538" name="Picture 1"/>
+            <wp:docPr id="1395089378" name="Picture 1"/>
             <wp:cNvGraphicFramePr>
               <a:graphicFrameLocks xmlns:a="http://schemas.openxmlformats.org/drawingml/2006/main" noChangeAspect="1"/>
             </wp:cNvGraphicFramePr>
@@ -4167,7 +4270,7 @@
               <a:graphicData uri="http://schemas.openxmlformats.org/drawingml/2006/picture">
                 <pic:pic xmlns:pic="http://schemas.openxmlformats.org/drawingml/2006/picture">
                   <pic:nvPicPr>
-                    <pic:cNvPr id="1452977538" name="Picture 1452977538"/>
+                    <pic:cNvPr id="1395089378" name="Picture 1395089378"/>
                     <pic:cNvPicPr/>
                   </pic:nvPicPr>
                   <pic:blipFill>
@@ -4185,7 +4288,7 @@
                   <pic:spPr>
                     <a:xfrm>
                       <a:off x="0" y="0"/>
-                      <a:ext cx="6953250" cy="4057650"/>
+                      <a:ext cx="6953250" cy="3832225"/>
                     </a:xfrm>
                     <a:prstGeom prst="rect">
                       <a:avLst/>
@@ -4205,19 +4308,6 @@
           <w:sz w:val="20"/>
         </w:rPr>
       </w:pPr>
-    </w:p>
-    <w:p>
-      <w:pPr>
-        <w:rPr>
-          <w:rFonts w:ascii="Bahnschrift SemiLight SemiConde" w:hAnsi="Bahnschrift SemiLight SemiConde"/>
-          <w:sz w:val="20"/>
-        </w:rPr>
-        <w:sectPr>
-          <w:pgSz w:w="11930" w:h="16840"/>
-          <w:pgMar w:top="1560" w:right="460" w:bottom="980" w:left="520" w:header="727" w:footer="785" w:gutter="0"/>
-          <w:cols w:space="720"/>
-        </w:sectPr>
-      </w:pPr>
       <w:r>
         <w:rPr>
           <w:rFonts w:ascii="Bahnschrift SemiLight SemiConde" w:hAnsi="Bahnschrift SemiLight SemiConde"/>
@@ -4225,10 +4315,10 @@
           <w:sz w:val="20"/>
         </w:rPr>
         <w:drawing>
-          <wp:inline distT="0" distB="0" distL="0" distR="0" wp14:anchorId="40ACF933" wp14:editId="55A105D1">
-            <wp:extent cx="6953250" cy="3386455"/>
-            <wp:effectExtent l="0" t="0" r="0" b="4445"/>
-            <wp:docPr id="839675091" name="Picture 2"/>
+          <wp:inline distT="0" distB="0" distL="0" distR="0" wp14:anchorId="15B3E1E4" wp14:editId="70FBFD6D">
+            <wp:extent cx="6953250" cy="2867025"/>
+            <wp:effectExtent l="0" t="0" r="0" b="9525"/>
+            <wp:docPr id="2030156835" name="Picture 2"/>
             <wp:cNvGraphicFramePr>
               <a:graphicFrameLocks xmlns:a="http://schemas.openxmlformats.org/drawingml/2006/main" noChangeAspect="1"/>
             </wp:cNvGraphicFramePr>
@@ -4236,7 +4326,7 @@
               <a:graphicData uri="http://schemas.openxmlformats.org/drawingml/2006/picture">
                 <pic:pic xmlns:pic="http://schemas.openxmlformats.org/drawingml/2006/picture">
                   <pic:nvPicPr>
-                    <pic:cNvPr id="839675091" name="Picture 839675091"/>
+                    <pic:cNvPr id="2030156835" name="Picture 2030156835"/>
                     <pic:cNvPicPr/>
                   </pic:nvPicPr>
                   <pic:blipFill>
@@ -4254,7 +4344,7 @@
                   <pic:spPr>
                     <a:xfrm>
                       <a:off x="0" y="0"/>
-                      <a:ext cx="6953250" cy="3386455"/>
+                      <a:ext cx="6953250" cy="2867025"/>
                     </a:xfrm>
                     <a:prstGeom prst="rect">
                       <a:avLst/>
@@ -4266,6 +4356,19 @@
           </wp:inline>
         </w:drawing>
       </w:r>
+    </w:p>
+    <w:p>
+      <w:pPr>
+        <w:rPr>
+          <w:rFonts w:ascii="Bahnschrift SemiLight SemiConde" w:hAnsi="Bahnschrift SemiLight SemiConde"/>
+          <w:sz w:val="20"/>
+        </w:rPr>
+        <w:sectPr>
+          <w:pgSz w:w="11930" w:h="16840"/>
+          <w:pgMar w:top="1560" w:right="460" w:bottom="980" w:left="520" w:header="727" w:footer="785" w:gutter="0"/>
+          <w:cols w:space="720"/>
+        </w:sectPr>
+      </w:pPr>
     </w:p>
     <w:p>
       <w:pPr>
@@ -5397,6 +5500,15 @@
     </w:p>
     <w:p>
       <w:pPr>
+        <w:pStyle w:val="BodyText"/>
+        <w:spacing w:before="37"/>
+        <w:rPr>
+          <w:rFonts w:ascii="Bahnschrift SemiLight SemiConde" w:hAnsi="Bahnschrift SemiLight SemiConde"/>
+        </w:rPr>
+      </w:pPr>
+    </w:p>
+    <w:p>
+      <w:pPr>
         <w:pStyle w:val="Heading2"/>
         <w:numPr>
           <w:ilvl w:val="1"/>
@@ -5486,6 +5598,15 @@
     </w:p>
     <w:p>
       <w:pPr>
+        <w:pStyle w:val="BodyText"/>
+        <w:spacing w:before="45"/>
+        <w:rPr>
+          <w:rFonts w:ascii="Bahnschrift SemiLight SemiConde" w:hAnsi="Bahnschrift SemiLight SemiConde"/>
+        </w:rPr>
+      </w:pPr>
+    </w:p>
+    <w:p>
+      <w:pPr>
         <w:pStyle w:val="ListParagraph"/>
         <w:numPr>
           <w:ilvl w:val="1"/>
@@ -5595,6 +5716,15 @@
         </w:rPr>
         <w:t>before to make predictions and fulfil its purpose. Lack of data will prevent you from building the model, and access to data isn't enough.</w:t>
       </w:r>
+    </w:p>
+    <w:p>
+      <w:pPr>
+        <w:pStyle w:val="BodyText"/>
+        <w:spacing w:before="35"/>
+        <w:rPr>
+          <w:rFonts w:ascii="Bahnschrift SemiLight SemiConde" w:hAnsi="Bahnschrift SemiLight SemiConde"/>
+        </w:rPr>
+      </w:pPr>
     </w:p>
     <w:p>
       <w:pPr>
@@ -6047,6 +6177,17 @@
     <w:p>
       <w:pPr>
         <w:pStyle w:val="BodyText"/>
+        <w:spacing w:before="64" w:line="273" w:lineRule="auto"/>
+        <w:ind w:left="478" w:right="705"/>
+        <w:jc w:val="both"/>
+        <w:rPr>
+          <w:rFonts w:ascii="Bahnschrift SemiLight SemiConde" w:hAnsi="Bahnschrift SemiLight SemiConde"/>
+        </w:rPr>
+      </w:pPr>
+    </w:p>
+    <w:p>
+      <w:pPr>
+        <w:pStyle w:val="BodyText"/>
         <w:spacing w:before="32"/>
         <w:rPr>
           <w:rFonts w:ascii="Bahnschrift SemiLight SemiConde" w:hAnsi="Bahnschrift SemiLight SemiConde"/>
@@ -6137,6 +6278,92 @@
     <w:p>
       <w:pPr>
         <w:pStyle w:val="BodyText"/>
+        <w:spacing w:before="69" w:line="273" w:lineRule="auto"/>
+        <w:ind w:left="478" w:right="703"/>
+        <w:jc w:val="both"/>
+        <w:rPr>
+          <w:rFonts w:ascii="Bahnschrift SemiLight SemiConde" w:hAnsi="Bahnschrift SemiLight SemiConde"/>
+        </w:rPr>
+      </w:pPr>
+    </w:p>
+    <w:p>
+      <w:pPr>
+        <w:pStyle w:val="BodyText"/>
+        <w:spacing w:before="69" w:line="273" w:lineRule="auto"/>
+        <w:ind w:left="478" w:right="703"/>
+        <w:jc w:val="both"/>
+        <w:rPr>
+          <w:rFonts w:ascii="Bahnschrift SemiLight SemiConde" w:hAnsi="Bahnschrift SemiLight SemiConde"/>
+        </w:rPr>
+      </w:pPr>
+    </w:p>
+    <w:p>
+      <w:pPr>
+        <w:pStyle w:val="Heading2"/>
+        <w:ind w:firstLine="0"/>
+        <w:rPr>
+          <w:rFonts w:ascii="Bahnschrift SemiLight SemiConde" w:hAnsi="Bahnschrift SemiLight SemiConde"/>
+        </w:rPr>
+      </w:pPr>
+      <w:r>
+        <w:rPr>
+          <w:rFonts w:ascii="Bahnschrift SemiLight SemiConde" w:hAnsi="Bahnschrift SemiLight SemiConde"/>
+        </w:rPr>
+        <w:t>3.1</w:t>
+      </w:r>
+      <w:r>
+        <w:rPr>
+          <w:rFonts w:ascii="Bahnschrift SemiLight SemiConde" w:hAnsi="Bahnschrift SemiLight SemiConde"/>
+        </w:rPr>
+        <w:t>4</w:t>
+      </w:r>
+      <w:r>
+        <w:rPr>
+          <w:rFonts w:ascii="Bahnschrift SemiLight SemiConde" w:hAnsi="Bahnschrift SemiLight SemiConde"/>
+        </w:rPr>
+        <w:t>.</w:t>
+      </w:r>
+      <w:r>
+        <w:rPr>
+          <w:rFonts w:ascii="Bahnschrift SemiLight SemiConde" w:hAnsi="Bahnschrift SemiLight SemiConde"/>
+          <w:spacing w:val="-8"/>
+        </w:rPr>
+        <w:t xml:space="preserve"> </w:t>
+      </w:r>
+      <w:r>
+        <w:rPr>
+          <w:rFonts w:ascii="Bahnschrift SemiLight SemiConde" w:hAnsi="Bahnschrift SemiLight SemiConde"/>
+        </w:rPr>
+        <w:t>XGBoost Classifier</w:t>
+      </w:r>
+      <w:r>
+        <w:rPr>
+          <w:rFonts w:ascii="Bahnschrift SemiLight SemiConde" w:hAnsi="Bahnschrift SemiLight SemiConde"/>
+          <w:spacing w:val="-2"/>
+        </w:rPr>
+        <w:t>:</w:t>
+      </w:r>
+    </w:p>
+    <w:p>
+      <w:pPr>
+        <w:pStyle w:val="BodyText"/>
+        <w:spacing w:before="69" w:line="273" w:lineRule="auto"/>
+        <w:ind w:left="478" w:right="703"/>
+        <w:jc w:val="both"/>
+        <w:rPr>
+          <w:rFonts w:ascii="Bahnschrift SemiLight SemiConde" w:hAnsi="Bahnschrift SemiLight SemiConde"/>
+        </w:rPr>
+      </w:pPr>
+      <w:r>
+        <w:rPr>
+          <w:rFonts w:ascii="Bahnschrift SemiLight SemiConde" w:hAnsi="Bahnschrift SemiLight SemiConde"/>
+        </w:rPr>
+        <w:t>XGBoost (eXtreme Gradient Boosting) is a powerful, efficient machine learning algorithm based on gradient boosting, widely used for classification and regression tasks. It excels in performance due to features like regularization, parallel processing, tree pruning, and automatic handling of missing values</w:t>
+      </w:r>
+    </w:p>
+    <w:p>
+      <w:pPr>
+        <w:pStyle w:val="BodyText"/>
         <w:rPr>
           <w:rFonts w:ascii="Bahnschrift SemiLight SemiConde" w:hAnsi="Bahnschrift SemiLight SemiConde"/>
         </w:rPr>
@@ -6153,6 +6380,15 @@
     </w:p>
     <w:p>
       <w:pPr>
+        <w:pStyle w:val="BodyText"/>
+        <w:spacing w:before="134"/>
+        <w:rPr>
+          <w:rFonts w:ascii="Bahnschrift SemiLight SemiConde" w:hAnsi="Bahnschrift SemiLight SemiConde"/>
+        </w:rPr>
+      </w:pPr>
+    </w:p>
+    <w:p>
+      <w:pPr>
         <w:pStyle w:val="Heading2"/>
         <w:ind w:firstLine="0"/>
         <w:rPr>
@@ -6164,7 +6400,19 @@
         <w:rPr>
           <w:rFonts w:ascii="Bahnschrift SemiLight SemiConde" w:hAnsi="Bahnschrift SemiLight SemiConde"/>
         </w:rPr>
-        <w:t>3.14.</w:t>
+        <w:t>3.1</w:t>
+      </w:r>
+      <w:r>
+        <w:rPr>
+          <w:rFonts w:ascii="Bahnschrift SemiLight SemiConde" w:hAnsi="Bahnschrift SemiLight SemiConde"/>
+        </w:rPr>
+        <w:t>5</w:t>
+      </w:r>
+      <w:r>
+        <w:rPr>
+          <w:rFonts w:ascii="Bahnschrift SemiLight SemiConde" w:hAnsi="Bahnschrift SemiLight SemiConde"/>
+        </w:rPr>
+        <w:t>.</w:t>
       </w:r>
       <w:r>
         <w:rPr>
@@ -6387,6 +6635,87 @@
     </w:p>
     <w:p>
       <w:pPr>
+        <w:pStyle w:val="BodyText"/>
+        <w:spacing w:before="82"/>
+        <w:rPr>
+          <w:rFonts w:ascii="Bahnschrift SemiLight SemiConde" w:hAnsi="Bahnschrift SemiLight SemiConde"/>
+        </w:rPr>
+      </w:pPr>
+    </w:p>
+    <w:p>
+      <w:pPr>
+        <w:pStyle w:val="BodyText"/>
+        <w:spacing w:before="82"/>
+        <w:rPr>
+          <w:rFonts w:ascii="Bahnschrift SemiLight SemiConde" w:hAnsi="Bahnschrift SemiLight SemiConde"/>
+        </w:rPr>
+      </w:pPr>
+    </w:p>
+    <w:p>
+      <w:pPr>
+        <w:pStyle w:val="BodyText"/>
+        <w:spacing w:before="82"/>
+        <w:rPr>
+          <w:rFonts w:ascii="Bahnschrift SemiLight SemiConde" w:hAnsi="Bahnschrift SemiLight SemiConde"/>
+        </w:rPr>
+      </w:pPr>
+    </w:p>
+    <w:p>
+      <w:pPr>
+        <w:pStyle w:val="BodyText"/>
+        <w:spacing w:before="82"/>
+        <w:rPr>
+          <w:rFonts w:ascii="Bahnschrift SemiLight SemiConde" w:hAnsi="Bahnschrift SemiLight SemiConde"/>
+        </w:rPr>
+      </w:pPr>
+    </w:p>
+    <w:p>
+      <w:pPr>
+        <w:pStyle w:val="BodyText"/>
+        <w:spacing w:before="82"/>
+        <w:rPr>
+          <w:rFonts w:ascii="Bahnschrift SemiLight SemiConde" w:hAnsi="Bahnschrift SemiLight SemiConde"/>
+        </w:rPr>
+      </w:pPr>
+    </w:p>
+    <w:p>
+      <w:pPr>
+        <w:pStyle w:val="BodyText"/>
+        <w:spacing w:before="82"/>
+        <w:rPr>
+          <w:rFonts w:ascii="Bahnschrift SemiLight SemiConde" w:hAnsi="Bahnschrift SemiLight SemiConde"/>
+        </w:rPr>
+      </w:pPr>
+    </w:p>
+    <w:p>
+      <w:pPr>
+        <w:pStyle w:val="BodyText"/>
+        <w:spacing w:before="82"/>
+        <w:rPr>
+          <w:rFonts w:ascii="Bahnschrift SemiLight SemiConde" w:hAnsi="Bahnschrift SemiLight SemiConde"/>
+        </w:rPr>
+      </w:pPr>
+    </w:p>
+    <w:p>
+      <w:pPr>
+        <w:pStyle w:val="BodyText"/>
+        <w:spacing w:before="82"/>
+        <w:rPr>
+          <w:rFonts w:ascii="Bahnschrift SemiLight SemiConde" w:hAnsi="Bahnschrift SemiLight SemiConde"/>
+        </w:rPr>
+      </w:pPr>
+    </w:p>
+    <w:p>
+      <w:pPr>
+        <w:pStyle w:val="BodyText"/>
+        <w:spacing w:before="82"/>
+        <w:rPr>
+          <w:rFonts w:ascii="Bahnschrift SemiLight SemiConde" w:hAnsi="Bahnschrift SemiLight SemiConde"/>
+        </w:rPr>
+      </w:pPr>
+    </w:p>
+    <w:p>
+      <w:pPr>
         <w:pStyle w:val="Heading2"/>
         <w:ind w:firstLine="0"/>
         <w:rPr>
@@ -6397,7 +6726,13 @@
         <w:rPr>
           <w:rFonts w:ascii="Bahnschrift SemiLight SemiConde" w:hAnsi="Bahnschrift SemiLight SemiConde"/>
         </w:rPr>
-        <w:t>3.15</w:t>
+        <w:t>3.1</w:t>
+      </w:r>
+      <w:r>
+        <w:rPr>
+          <w:rFonts w:ascii="Bahnschrift SemiLight SemiConde" w:hAnsi="Bahnschrift SemiLight SemiConde"/>
+        </w:rPr>
+        <w:t>6</w:t>
       </w:r>
       <w:r>
         <w:rPr>
@@ -6632,6 +6967,24 @@
         </w:rPr>
         <w:t>itself.</w:t>
       </w:r>
+    </w:p>
+    <w:p>
+      <w:pPr>
+        <w:pStyle w:val="BodyText"/>
+        <w:spacing w:before="40"/>
+        <w:rPr>
+          <w:rFonts w:ascii="Bahnschrift SemiLight SemiConde" w:hAnsi="Bahnschrift SemiLight SemiConde"/>
+        </w:rPr>
+      </w:pPr>
+    </w:p>
+    <w:p>
+      <w:pPr>
+        <w:pStyle w:val="BodyText"/>
+        <w:spacing w:before="40"/>
+        <w:rPr>
+          <w:rFonts w:ascii="Bahnschrift SemiLight SemiConde" w:hAnsi="Bahnschrift SemiLight SemiConde"/>
+        </w:rPr>
+      </w:pPr>
     </w:p>
     <w:p>
       <w:pPr>
@@ -6671,10 +7024,11 @@
     </w:p>
     <w:p>
       <w:pPr>
-        <w:rPr>
-          <w:rFonts w:ascii="Bahnschrift SemiLight SemiConde" w:hAnsi="Bahnschrift SemiLight SemiConde"/>
-          <w:sz w:val="26"/>
-          <w:szCs w:val="26"/>
+        <w:jc w:val="both"/>
+        <w:rPr>
+          <w:rFonts w:ascii="Bahnschrift SemiLight SemiConde" w:hAnsi="Bahnschrift SemiLight SemiConde"/>
+          <w:sz w:val="28"/>
+          <w:szCs w:val="28"/>
         </w:rPr>
         <w:sectPr>
           <w:pgSz w:w="11930" w:h="16840"/>
@@ -6685,34 +7039,42 @@
       <w:r>
         <w:rPr>
           <w:rFonts w:ascii="Bahnschrift SemiLight SemiConde" w:hAnsi="Bahnschrift SemiLight SemiConde"/>
-          <w:sz w:val="26"/>
-          <w:szCs w:val="26"/>
-        </w:rPr>
-        <w:t xml:space="preserve">        </w:t>
-      </w:r>
-      <w:r>
-        <w:rPr>
-          <w:rFonts w:ascii="Bahnschrift SemiLight SemiConde" w:hAnsi="Bahnschrift SemiLight SemiConde"/>
-          <w:sz w:val="26"/>
-          <w:szCs w:val="26"/>
-        </w:rPr>
-        <w:t xml:space="preserve">MongoDB is a popular, open-source, document-oriented NoSQL (Not Only SQL) database   </w:t>
-      </w:r>
-      <w:r>
-        <w:rPr>
-          <w:rFonts w:ascii="Bahnschrift SemiLight SemiConde" w:hAnsi="Bahnschrift SemiLight SemiConde"/>
-          <w:sz w:val="26"/>
-          <w:szCs w:val="26"/>
-        </w:rPr>
-        <w:t xml:space="preserve">  </w:t>
-      </w:r>
-      <w:r>
-        <w:rPr>
-          <w:rFonts w:ascii="Bahnschrift SemiLight SemiConde" w:hAnsi="Bahnschrift SemiLight SemiConde"/>
-          <w:sz w:val="26"/>
-          <w:szCs w:val="26"/>
-        </w:rPr>
-        <w:t>program. It is designed to store data in a format similar to JSON (JavaScript Object Notation), making it highly flexible and easy to work with, especially for developers familiar with JSON-style data. MongoDB is known for its scalability, high performance, and ability to handle large volumes of data across distributed systems.</w:t>
+          <w:sz w:val="28"/>
+          <w:szCs w:val="28"/>
+        </w:rPr>
+        <w:t xml:space="preserve">      </w:t>
+      </w:r>
+      <w:r>
+        <w:rPr>
+          <w:rFonts w:ascii="Bahnschrift SemiLight SemiConde" w:hAnsi="Bahnschrift SemiLight SemiConde"/>
+          <w:sz w:val="28"/>
+          <w:szCs w:val="28"/>
+        </w:rPr>
+        <w:t xml:space="preserve">MongoDB is a popular, open-source, document-oriented NoSQL (Not Only </w:t>
+      </w:r>
+      <w:r>
+        <w:rPr>
+          <w:rFonts w:ascii="Bahnschrift SemiLight SemiConde" w:hAnsi="Bahnschrift SemiLight SemiConde"/>
+          <w:sz w:val="28"/>
+          <w:szCs w:val="28"/>
+        </w:rPr>
+        <w:t xml:space="preserve">SQL) </w:t>
+      </w:r>
+      <w:r>
+        <w:rPr>
+          <w:rFonts w:ascii="Bahnschrift SemiLight SemiConde" w:hAnsi="Bahnschrift SemiLight SemiConde"/>
+          <w:sz w:val="28"/>
+          <w:szCs w:val="28"/>
+        </w:rPr>
+        <w:t>database</w:t>
+      </w:r>
+      <w:r>
+        <w:rPr>
+          <w:rFonts w:ascii="Bahnschrift SemiLight SemiConde" w:hAnsi="Bahnschrift SemiLight SemiConde"/>
+          <w:sz w:val="28"/>
+          <w:szCs w:val="28"/>
+        </w:rPr>
+        <w:t xml:space="preserve">     program. It is designed to store data in a format similar to JSON (JavaScript Object Notation), making it highly flexible and easy to work with, especially for developers familiar with JSON-style data. MongoDB is known for its scalability, high performance, and ability to handle large volumes of data across distributed systems.</w:t>
       </w:r>
     </w:p>
     <w:p>
@@ -8006,7 +8368,7 @@
 </file>
 
 <file path=word/endnotes.xml><?xml version="1.0" encoding="utf-8"?>
-<w:endnotes xmlns:wpc="http://schemas.microsoft.com/office/word/2010/wordprocessingCanvas" xmlns:cx="http://schemas.microsoft.com/office/drawing/2014/chartex" xmlns:cx1="http://schemas.microsoft.com/office/drawing/2015/9/8/chartex" xmlns:cx2="http://schemas.microsoft.com/office/drawing/2015/10/21/chartex" xmlns:cx3="http://schemas.microsoft.com/office/drawing/2016/5/9/chartex" xmlns:cx4="http://schemas.microsoft.com/office/drawing/2016/5/10/chartex" xmlns:cx5="http://schemas.microsoft.com/office/drawing/2016/5/11/chartex" xmlns:cx6="http://schemas.microsoft.com/office/drawing/2016/5/12/chartex" xmlns:cx7="http://schemas.microsoft.com/office/drawing/2016/5/13/chartex" xmlns:cx8="http://schemas.microsoft.com/office/drawing/2016/5/14/chartex" xmlns:mc="http://schemas.openxmlformats.org/markup-compatibility/2006" xmlns:aink="http://schemas.microsoft.com/office/drawing/2016/ink" xmlns:am3d="http://schemas.microsoft.com/office/drawing/2017/model3d" xmlns:o="urn:schemas-microsoft-com:office:office" xmlns:oel="http://schemas.microsoft.com/office/2019/extlst" xmlns:r="http://schemas.openxmlformats.org/officeDocument/2006/relationships" xmlns:m="http://schemas.openxmlformats.org/officeDocument/2006/math" xmlns:v="urn:schemas-microsoft-com:vml" xmlns:wp14="http://schemas.microsoft.com/office/word/2010/wordprocessingDrawing" xmlns:wp="http://schemas.openxmlformats.org/drawingml/2006/wordprocessingDrawing" xmlns:w10="urn:schemas-microsoft-com:office:word" xmlns:w="http://schemas.openxmlformats.org/wordprocessingml/2006/main" xmlns:w14="http://schemas.microsoft.com/office/word/2010/wordml" xmlns:w15="http://schemas.microsoft.com/office/word/2012/wordml" xmlns:w16cex="http://schemas.microsoft.com/office/word/2018/wordml/cex" xmlns:w16cid="http://schemas.microsoft.com/office/word/2016/wordml/cid" xmlns:w16="http://schemas.microsoft.com/office/word/2018/wordml" xmlns:w16sdtdh="http://schemas.microsoft.com/office/word/2020/wordml/sdtdatahash" xmlns:w16se="http://schemas.microsoft.com/office/word/2015/wordml/symex" xmlns:wpg="http://schemas.microsoft.com/office/word/2010/wordprocessingGroup" xmlns:wpi="http://schemas.microsoft.com/office/word/2010/wordprocessingInk" xmlns:wne="http://schemas.microsoft.com/office/word/2006/wordml" xmlns:wps="http://schemas.microsoft.com/office/word/2010/wordprocessingShape" mc:Ignorable="w14 w15 w16se w16cid w16 w16cex w16sdtdh wp14">
+<w:endnotes xmlns:wpc="http://schemas.microsoft.com/office/word/2010/wordprocessingCanvas" xmlns:cx="http://schemas.microsoft.com/office/drawing/2014/chartex" xmlns:cx1="http://schemas.microsoft.com/office/drawing/2015/9/8/chartex" xmlns:cx2="http://schemas.microsoft.com/office/drawing/2015/10/21/chartex" xmlns:cx3="http://schemas.microsoft.com/office/drawing/2016/5/9/chartex" xmlns:cx4="http://schemas.microsoft.com/office/drawing/2016/5/10/chartex" xmlns:cx5="http://schemas.microsoft.com/office/drawing/2016/5/11/chartex" xmlns:cx6="http://schemas.microsoft.com/office/drawing/2016/5/12/chartex" xmlns:cx7="http://schemas.microsoft.com/office/drawing/2016/5/13/chartex" xmlns:cx8="http://schemas.microsoft.com/office/drawing/2016/5/14/chartex" xmlns:mc="http://schemas.openxmlformats.org/markup-compatibility/2006" xmlns:aink="http://schemas.microsoft.com/office/drawing/2016/ink" xmlns:am3d="http://schemas.microsoft.com/office/drawing/2017/model3d" xmlns:o="urn:schemas-microsoft-com:office:office" xmlns:oel="http://schemas.microsoft.com/office/2019/extlst" xmlns:r="http://schemas.openxmlformats.org/officeDocument/2006/relationships" xmlns:m="http://schemas.openxmlformats.org/officeDocument/2006/math" xmlns:v="urn:schemas-microsoft-com:vml" xmlns:wp14="http://schemas.microsoft.com/office/word/2010/wordprocessingDrawing" xmlns:wp="http://schemas.openxmlformats.org/drawingml/2006/wordprocessingDrawing" xmlns:w10="urn:schemas-microsoft-com:office:word" xmlns:w="http://schemas.openxmlformats.org/wordprocessingml/2006/main" xmlns:w14="http://schemas.microsoft.com/office/word/2010/wordml" xmlns:w15="http://schemas.microsoft.com/office/word/2012/wordml" xmlns:w16cex="http://schemas.microsoft.com/office/word/2018/wordml/cex" xmlns:w16cid="http://schemas.microsoft.com/office/word/2016/wordml/cid" xmlns:w16="http://schemas.microsoft.com/office/word/2018/wordml" xmlns:w16du="http://schemas.microsoft.com/office/word/2023/wordml/word16du" xmlns:w16sdtdh="http://schemas.microsoft.com/office/word/2020/wordml/sdtdatahash" xmlns:w16se="http://schemas.microsoft.com/office/word/2015/wordml/symex" xmlns:wpg="http://schemas.microsoft.com/office/word/2010/wordprocessingGroup" xmlns:wpi="http://schemas.microsoft.com/office/word/2010/wordprocessingInk" xmlns:wne="http://schemas.microsoft.com/office/word/2006/wordml" xmlns:wps="http://schemas.microsoft.com/office/word/2010/wordprocessingShape" mc:Ignorable="w14 w15 w16se w16cid w16 w16cex w16sdtdh w16du wp14">
   <w:endnote w:type="separator" w:id="-1">
     <w:p>
       <w:r>
@@ -8025,7 +8387,7 @@
 </file>
 
 <file path=word/footer1.xml><?xml version="1.0" encoding="utf-8"?>
-<w:ftr xmlns:wpc="http://schemas.microsoft.com/office/word/2010/wordprocessingCanvas" xmlns:cx="http://schemas.microsoft.com/office/drawing/2014/chartex" xmlns:cx1="http://schemas.microsoft.com/office/drawing/2015/9/8/chartex" xmlns:cx2="http://schemas.microsoft.com/office/drawing/2015/10/21/chartex" xmlns:cx3="http://schemas.microsoft.com/office/drawing/2016/5/9/chartex" xmlns:cx4="http://schemas.microsoft.com/office/drawing/2016/5/10/chartex" xmlns:cx5="http://schemas.microsoft.com/office/drawing/2016/5/11/chartex" xmlns:cx6="http://schemas.microsoft.com/office/drawing/2016/5/12/chartex" xmlns:cx7="http://schemas.microsoft.com/office/drawing/2016/5/13/chartex" xmlns:cx8="http://schemas.microsoft.com/office/drawing/2016/5/14/chartex" xmlns:mc="http://schemas.openxmlformats.org/markup-compatibility/2006" xmlns:aink="http://schemas.microsoft.com/office/drawing/2016/ink" xmlns:am3d="http://schemas.microsoft.com/office/drawing/2017/model3d" xmlns:o="urn:schemas-microsoft-com:office:office" xmlns:oel="http://schemas.microsoft.com/office/2019/extlst" xmlns:r="http://schemas.openxmlformats.org/officeDocument/2006/relationships" xmlns:m="http://schemas.openxmlformats.org/officeDocument/2006/math" xmlns:v="urn:schemas-microsoft-com:vml" xmlns:wp14="http://schemas.microsoft.com/office/word/2010/wordprocessingDrawing" xmlns:wp="http://schemas.openxmlformats.org/drawingml/2006/wordprocessingDrawing" xmlns:w10="urn:schemas-microsoft-com:office:word" xmlns:w="http://schemas.openxmlformats.org/wordprocessingml/2006/main" xmlns:w14="http://schemas.microsoft.com/office/word/2010/wordml" xmlns:w15="http://schemas.microsoft.com/office/word/2012/wordml" xmlns:w16cex="http://schemas.microsoft.com/office/word/2018/wordml/cex" xmlns:w16cid="http://schemas.microsoft.com/office/word/2016/wordml/cid" xmlns:w16="http://schemas.microsoft.com/office/word/2018/wordml" xmlns:w16sdtdh="http://schemas.microsoft.com/office/word/2020/wordml/sdtdatahash" xmlns:w16se="http://schemas.microsoft.com/office/word/2015/wordml/symex" xmlns:wpg="http://schemas.microsoft.com/office/word/2010/wordprocessingGroup" xmlns:wpi="http://schemas.microsoft.com/office/word/2010/wordprocessingInk" xmlns:wne="http://schemas.microsoft.com/office/word/2006/wordml" xmlns:wps="http://schemas.microsoft.com/office/word/2010/wordprocessingShape" mc:Ignorable="w14 w15 w16se w16cid w16 w16cex w16sdtdh wp14">
+<w:ftr xmlns:wpc="http://schemas.microsoft.com/office/word/2010/wordprocessingCanvas" xmlns:cx="http://schemas.microsoft.com/office/drawing/2014/chartex" xmlns:cx1="http://schemas.microsoft.com/office/drawing/2015/9/8/chartex" xmlns:cx2="http://schemas.microsoft.com/office/drawing/2015/10/21/chartex" xmlns:cx3="http://schemas.microsoft.com/office/drawing/2016/5/9/chartex" xmlns:cx4="http://schemas.microsoft.com/office/drawing/2016/5/10/chartex" xmlns:cx5="http://schemas.microsoft.com/office/drawing/2016/5/11/chartex" xmlns:cx6="http://schemas.microsoft.com/office/drawing/2016/5/12/chartex" xmlns:cx7="http://schemas.microsoft.com/office/drawing/2016/5/13/chartex" xmlns:cx8="http://schemas.microsoft.com/office/drawing/2016/5/14/chartex" xmlns:mc="http://schemas.openxmlformats.org/markup-compatibility/2006" xmlns:aink="http://schemas.microsoft.com/office/drawing/2016/ink" xmlns:am3d="http://schemas.microsoft.com/office/drawing/2017/model3d" xmlns:o="urn:schemas-microsoft-com:office:office" xmlns:oel="http://schemas.microsoft.com/office/2019/extlst" xmlns:r="http://schemas.openxmlformats.org/officeDocument/2006/relationships" xmlns:m="http://schemas.openxmlformats.org/officeDocument/2006/math" xmlns:v="urn:schemas-microsoft-com:vml" xmlns:wp14="http://schemas.microsoft.com/office/word/2010/wordprocessingDrawing" xmlns:wp="http://schemas.openxmlformats.org/drawingml/2006/wordprocessingDrawing" xmlns:w10="urn:schemas-microsoft-com:office:word" xmlns:w="http://schemas.openxmlformats.org/wordprocessingml/2006/main" xmlns:w14="http://schemas.microsoft.com/office/word/2010/wordml" xmlns:w15="http://schemas.microsoft.com/office/word/2012/wordml" xmlns:w16cex="http://schemas.microsoft.com/office/word/2018/wordml/cex" xmlns:w16cid="http://schemas.microsoft.com/office/word/2016/wordml/cid" xmlns:w16="http://schemas.microsoft.com/office/word/2018/wordml" xmlns:w16du="http://schemas.microsoft.com/office/word/2023/wordml/word16du" xmlns:w16sdtdh="http://schemas.microsoft.com/office/word/2020/wordml/sdtdatahash" xmlns:w16se="http://schemas.microsoft.com/office/word/2015/wordml/symex" xmlns:wpg="http://schemas.microsoft.com/office/word/2010/wordprocessingGroup" xmlns:wpi="http://schemas.microsoft.com/office/word/2010/wordprocessingInk" xmlns:wne="http://schemas.microsoft.com/office/word/2006/wordml" xmlns:wps="http://schemas.microsoft.com/office/word/2010/wordprocessingShape" mc:Ignorable="w14 w15 w16se w16cid w16 w16cex w16sdtdh w16du wp14">
   <w:p>
     <w:pPr>
       <w:pStyle w:val="BodyText"/>
@@ -8039,7 +8401,7 @@
 </file>
 
 <file path=word/footnotes.xml><?xml version="1.0" encoding="utf-8"?>
-<w:footnotes xmlns:wpc="http://schemas.microsoft.com/office/word/2010/wordprocessingCanvas" xmlns:cx="http://schemas.microsoft.com/office/drawing/2014/chartex" xmlns:cx1="http://schemas.microsoft.com/office/drawing/2015/9/8/chartex" xmlns:cx2="http://schemas.microsoft.com/office/drawing/2015/10/21/chartex" xmlns:cx3="http://schemas.microsoft.com/office/drawing/2016/5/9/chartex" xmlns:cx4="http://schemas.microsoft.com/office/drawing/2016/5/10/chartex" xmlns:cx5="http://schemas.microsoft.com/office/drawing/2016/5/11/chartex" xmlns:cx6="http://schemas.microsoft.com/office/drawing/2016/5/12/chartex" xmlns:cx7="http://schemas.microsoft.com/office/drawing/2016/5/13/chartex" xmlns:cx8="http://schemas.microsoft.com/office/drawing/2016/5/14/chartex" xmlns:mc="http://schemas.openxmlformats.org/markup-compatibility/2006" xmlns:aink="http://schemas.microsoft.com/office/drawing/2016/ink" xmlns:am3d="http://schemas.microsoft.com/office/drawing/2017/model3d" xmlns:o="urn:schemas-microsoft-com:office:office" xmlns:oel="http://schemas.microsoft.com/office/2019/extlst" xmlns:r="http://schemas.openxmlformats.org/officeDocument/2006/relationships" xmlns:m="http://schemas.openxmlformats.org/officeDocument/2006/math" xmlns:v="urn:schemas-microsoft-com:vml" xmlns:wp14="http://schemas.microsoft.com/office/word/2010/wordprocessingDrawing" xmlns:wp="http://schemas.openxmlformats.org/drawingml/2006/wordprocessingDrawing" xmlns:w10="urn:schemas-microsoft-com:office:word" xmlns:w="http://schemas.openxmlformats.org/wordprocessingml/2006/main" xmlns:w14="http://schemas.microsoft.com/office/word/2010/wordml" xmlns:w15="http://schemas.microsoft.com/office/word/2012/wordml" xmlns:w16cex="http://schemas.microsoft.com/office/word/2018/wordml/cex" xmlns:w16cid="http://schemas.microsoft.com/office/word/2016/wordml/cid" xmlns:w16="http://schemas.microsoft.com/office/word/2018/wordml" xmlns:w16sdtdh="http://schemas.microsoft.com/office/word/2020/wordml/sdtdatahash" xmlns:w16se="http://schemas.microsoft.com/office/word/2015/wordml/symex" xmlns:wpg="http://schemas.microsoft.com/office/word/2010/wordprocessingGroup" xmlns:wpi="http://schemas.microsoft.com/office/word/2010/wordprocessingInk" xmlns:wne="http://schemas.microsoft.com/office/word/2006/wordml" xmlns:wps="http://schemas.microsoft.com/office/word/2010/wordprocessingShape" mc:Ignorable="w14 w15 w16se w16cid w16 w16cex w16sdtdh wp14">
+<w:footnotes xmlns:wpc="http://schemas.microsoft.com/office/word/2010/wordprocessingCanvas" xmlns:cx="http://schemas.microsoft.com/office/drawing/2014/chartex" xmlns:cx1="http://schemas.microsoft.com/office/drawing/2015/9/8/chartex" xmlns:cx2="http://schemas.microsoft.com/office/drawing/2015/10/21/chartex" xmlns:cx3="http://schemas.microsoft.com/office/drawing/2016/5/9/chartex" xmlns:cx4="http://schemas.microsoft.com/office/drawing/2016/5/10/chartex" xmlns:cx5="http://schemas.microsoft.com/office/drawing/2016/5/11/chartex" xmlns:cx6="http://schemas.microsoft.com/office/drawing/2016/5/12/chartex" xmlns:cx7="http://schemas.microsoft.com/office/drawing/2016/5/13/chartex" xmlns:cx8="http://schemas.microsoft.com/office/drawing/2016/5/14/chartex" xmlns:mc="http://schemas.openxmlformats.org/markup-compatibility/2006" xmlns:aink="http://schemas.microsoft.com/office/drawing/2016/ink" xmlns:am3d="http://schemas.microsoft.com/office/drawing/2017/model3d" xmlns:o="urn:schemas-microsoft-com:office:office" xmlns:oel="http://schemas.microsoft.com/office/2019/extlst" xmlns:r="http://schemas.openxmlformats.org/officeDocument/2006/relationships" xmlns:m="http://schemas.openxmlformats.org/officeDocument/2006/math" xmlns:v="urn:schemas-microsoft-com:vml" xmlns:wp14="http://schemas.microsoft.com/office/word/2010/wordprocessingDrawing" xmlns:wp="http://schemas.openxmlformats.org/drawingml/2006/wordprocessingDrawing" xmlns:w10="urn:schemas-microsoft-com:office:word" xmlns:w="http://schemas.openxmlformats.org/wordprocessingml/2006/main" xmlns:w14="http://schemas.microsoft.com/office/word/2010/wordml" xmlns:w15="http://schemas.microsoft.com/office/word/2012/wordml" xmlns:w16cex="http://schemas.microsoft.com/office/word/2018/wordml/cex" xmlns:w16cid="http://schemas.microsoft.com/office/word/2016/wordml/cid" xmlns:w16="http://schemas.microsoft.com/office/word/2018/wordml" xmlns:w16du="http://schemas.microsoft.com/office/word/2023/wordml/word16du" xmlns:w16sdtdh="http://schemas.microsoft.com/office/word/2020/wordml/sdtdatahash" xmlns:w16se="http://schemas.microsoft.com/office/word/2015/wordml/symex" xmlns:wpg="http://schemas.microsoft.com/office/word/2010/wordprocessingGroup" xmlns:wpi="http://schemas.microsoft.com/office/word/2010/wordprocessingInk" xmlns:wne="http://schemas.microsoft.com/office/word/2006/wordml" xmlns:wps="http://schemas.microsoft.com/office/word/2010/wordprocessingShape" mc:Ignorable="w14 w15 w16se w16cid w16 w16cex w16sdtdh w16du wp14">
   <w:footnote w:type="separator" w:id="-1">
     <w:p>
       <w:r>
@@ -8058,7 +8420,7 @@
 </file>
 
 <file path=word/header1.xml><?xml version="1.0" encoding="utf-8"?>
-<w:hdr xmlns:wpc="http://schemas.microsoft.com/office/word/2010/wordprocessingCanvas" xmlns:cx="http://schemas.microsoft.com/office/drawing/2014/chartex" xmlns:cx1="http://schemas.microsoft.com/office/drawing/2015/9/8/chartex" xmlns:cx2="http://schemas.microsoft.com/office/drawing/2015/10/21/chartex" xmlns:cx3="http://schemas.microsoft.com/office/drawing/2016/5/9/chartex" xmlns:cx4="http://schemas.microsoft.com/office/drawing/2016/5/10/chartex" xmlns:cx5="http://schemas.microsoft.com/office/drawing/2016/5/11/chartex" xmlns:cx6="http://schemas.microsoft.com/office/drawing/2016/5/12/chartex" xmlns:cx7="http://schemas.microsoft.com/office/drawing/2016/5/13/chartex" xmlns:cx8="http://schemas.microsoft.com/office/drawing/2016/5/14/chartex" xmlns:mc="http://schemas.openxmlformats.org/markup-compatibility/2006" xmlns:aink="http://schemas.microsoft.com/office/drawing/2016/ink" xmlns:am3d="http://schemas.microsoft.com/office/drawing/2017/model3d" xmlns:o="urn:schemas-microsoft-com:office:office" xmlns:oel="http://schemas.microsoft.com/office/2019/extlst" xmlns:r="http://schemas.openxmlformats.org/officeDocument/2006/relationships" xmlns:m="http://schemas.openxmlformats.org/officeDocument/2006/math" xmlns:v="urn:schemas-microsoft-com:vml" xmlns:wp14="http://schemas.microsoft.com/office/word/2010/wordprocessingDrawing" xmlns:wp="http://schemas.openxmlformats.org/drawingml/2006/wordprocessingDrawing" xmlns:w10="urn:schemas-microsoft-com:office:word" xmlns:w="http://schemas.openxmlformats.org/wordprocessingml/2006/main" xmlns:w14="http://schemas.microsoft.com/office/word/2010/wordml" xmlns:w15="http://schemas.microsoft.com/office/word/2012/wordml" xmlns:w16cex="http://schemas.microsoft.com/office/word/2018/wordml/cex" xmlns:w16cid="http://schemas.microsoft.com/office/word/2016/wordml/cid" xmlns:w16="http://schemas.microsoft.com/office/word/2018/wordml" xmlns:w16sdtdh="http://schemas.microsoft.com/office/word/2020/wordml/sdtdatahash" xmlns:w16se="http://schemas.microsoft.com/office/word/2015/wordml/symex" xmlns:wpg="http://schemas.microsoft.com/office/word/2010/wordprocessingGroup" xmlns:wpi="http://schemas.microsoft.com/office/word/2010/wordprocessingInk" xmlns:wne="http://schemas.microsoft.com/office/word/2006/wordml" xmlns:wps="http://schemas.microsoft.com/office/word/2010/wordprocessingShape" mc:Ignorable="w14 w15 w16se w16cid w16 w16cex w16sdtdh wp14">
+<w:hdr xmlns:wpc="http://schemas.microsoft.com/office/word/2010/wordprocessingCanvas" xmlns:cx="http://schemas.microsoft.com/office/drawing/2014/chartex" xmlns:cx1="http://schemas.microsoft.com/office/drawing/2015/9/8/chartex" xmlns:cx2="http://schemas.microsoft.com/office/drawing/2015/10/21/chartex" xmlns:cx3="http://schemas.microsoft.com/office/drawing/2016/5/9/chartex" xmlns:cx4="http://schemas.microsoft.com/office/drawing/2016/5/10/chartex" xmlns:cx5="http://schemas.microsoft.com/office/drawing/2016/5/11/chartex" xmlns:cx6="http://schemas.microsoft.com/office/drawing/2016/5/12/chartex" xmlns:cx7="http://schemas.microsoft.com/office/drawing/2016/5/13/chartex" xmlns:cx8="http://schemas.microsoft.com/office/drawing/2016/5/14/chartex" xmlns:mc="http://schemas.openxmlformats.org/markup-compatibility/2006" xmlns:aink="http://schemas.microsoft.com/office/drawing/2016/ink" xmlns:am3d="http://schemas.microsoft.com/office/drawing/2017/model3d" xmlns:o="urn:schemas-microsoft-com:office:office" xmlns:oel="http://schemas.microsoft.com/office/2019/extlst" xmlns:r="http://schemas.openxmlformats.org/officeDocument/2006/relationships" xmlns:m="http://schemas.openxmlformats.org/officeDocument/2006/math" xmlns:v="urn:schemas-microsoft-com:vml" xmlns:wp14="http://schemas.microsoft.com/office/word/2010/wordprocessingDrawing" xmlns:wp="http://schemas.openxmlformats.org/drawingml/2006/wordprocessingDrawing" xmlns:w10="urn:schemas-microsoft-com:office:word" xmlns:w="http://schemas.openxmlformats.org/wordprocessingml/2006/main" xmlns:w14="http://schemas.microsoft.com/office/word/2010/wordml" xmlns:w15="http://schemas.microsoft.com/office/word/2012/wordml" xmlns:w16cex="http://schemas.microsoft.com/office/word/2018/wordml/cex" xmlns:w16cid="http://schemas.microsoft.com/office/word/2016/wordml/cid" xmlns:w16="http://schemas.microsoft.com/office/word/2018/wordml" xmlns:w16du="http://schemas.microsoft.com/office/word/2023/wordml/word16du" xmlns:w16sdtdh="http://schemas.microsoft.com/office/word/2020/wordml/sdtdatahash" xmlns:w16se="http://schemas.microsoft.com/office/word/2015/wordml/symex" xmlns:wpg="http://schemas.microsoft.com/office/word/2010/wordprocessingGroup" xmlns:wpi="http://schemas.microsoft.com/office/word/2010/wordprocessingInk" xmlns:wne="http://schemas.microsoft.com/office/word/2006/wordml" xmlns:wps="http://schemas.microsoft.com/office/word/2010/wordprocessingShape" mc:Ignorable="w14 w15 w16se w16cid w16 w16cex w16sdtdh w16du wp14">
   <w:p>
     <w:pPr>
       <w:pStyle w:val="Header"/>
@@ -8125,7 +8487,7 @@
 </file>
 
 <file path=word/numbering.xml><?xml version="1.0" encoding="utf-8"?>
-<w:numbering xmlns:wpc="http://schemas.microsoft.com/office/word/2010/wordprocessingCanvas" xmlns:cx="http://schemas.microsoft.com/office/drawing/2014/chartex" xmlns:cx1="http://schemas.microsoft.com/office/drawing/2015/9/8/chartex" xmlns:cx2="http://schemas.microsoft.com/office/drawing/2015/10/21/chartex" xmlns:cx3="http://schemas.microsoft.com/office/drawing/2016/5/9/chartex" xmlns:cx4="http://schemas.microsoft.com/office/drawing/2016/5/10/chartex" xmlns:cx5="http://schemas.microsoft.com/office/drawing/2016/5/11/chartex" xmlns:cx6="http://schemas.microsoft.com/office/drawing/2016/5/12/chartex" xmlns:cx7="http://schemas.microsoft.com/office/drawing/2016/5/13/chartex" xmlns:cx8="http://schemas.microsoft.com/office/drawing/2016/5/14/chartex" xmlns:mc="http://schemas.openxmlformats.org/markup-compatibility/2006" xmlns:aink="http://schemas.microsoft.com/office/drawing/2016/ink" xmlns:am3d="http://schemas.microsoft.com/office/drawing/2017/model3d" xmlns:o="urn:schemas-microsoft-com:office:office" xmlns:oel="http://schemas.microsoft.com/office/2019/extlst" xmlns:r="http://schemas.openxmlformats.org/officeDocument/2006/relationships" xmlns:m="http://schemas.openxmlformats.org/officeDocument/2006/math" xmlns:v="urn:schemas-microsoft-com:vml" xmlns:wp14="http://schemas.microsoft.com/office/word/2010/wordprocessingDrawing" xmlns:wp="http://schemas.openxmlformats.org/drawingml/2006/wordprocessingDrawing" xmlns:w10="urn:schemas-microsoft-com:office:word" xmlns:w="http://schemas.openxmlformats.org/wordprocessingml/2006/main" xmlns:w14="http://schemas.microsoft.com/office/word/2010/wordml" xmlns:w15="http://schemas.microsoft.com/office/word/2012/wordml" xmlns:w16cex="http://schemas.microsoft.com/office/word/2018/wordml/cex" xmlns:w16cid="http://schemas.microsoft.com/office/word/2016/wordml/cid" xmlns:w16="http://schemas.microsoft.com/office/word/2018/wordml" xmlns:w16sdtdh="http://schemas.microsoft.com/office/word/2020/wordml/sdtdatahash" xmlns:w16se="http://schemas.microsoft.com/office/word/2015/wordml/symex" xmlns:wpg="http://schemas.microsoft.com/office/word/2010/wordprocessingGroup" xmlns:wpi="http://schemas.microsoft.com/office/word/2010/wordprocessingInk" xmlns:wne="http://schemas.microsoft.com/office/word/2006/wordml" xmlns:wps="http://schemas.microsoft.com/office/word/2010/wordprocessingShape" mc:Ignorable="w14 w15 w16se w16cid w16 w16cex w16sdtdh wp14">
+<w:numbering xmlns:wpc="http://schemas.microsoft.com/office/word/2010/wordprocessingCanvas" xmlns:cx="http://schemas.microsoft.com/office/drawing/2014/chartex" xmlns:cx1="http://schemas.microsoft.com/office/drawing/2015/9/8/chartex" xmlns:cx2="http://schemas.microsoft.com/office/drawing/2015/10/21/chartex" xmlns:cx3="http://schemas.microsoft.com/office/drawing/2016/5/9/chartex" xmlns:cx4="http://schemas.microsoft.com/office/drawing/2016/5/10/chartex" xmlns:cx5="http://schemas.microsoft.com/office/drawing/2016/5/11/chartex" xmlns:cx6="http://schemas.microsoft.com/office/drawing/2016/5/12/chartex" xmlns:cx7="http://schemas.microsoft.com/office/drawing/2016/5/13/chartex" xmlns:cx8="http://schemas.microsoft.com/office/drawing/2016/5/14/chartex" xmlns:mc="http://schemas.openxmlformats.org/markup-compatibility/2006" xmlns:aink="http://schemas.microsoft.com/office/drawing/2016/ink" xmlns:am3d="http://schemas.microsoft.com/office/drawing/2017/model3d" xmlns:o="urn:schemas-microsoft-com:office:office" xmlns:oel="http://schemas.microsoft.com/office/2019/extlst" xmlns:r="http://schemas.openxmlformats.org/officeDocument/2006/relationships" xmlns:m="http://schemas.openxmlformats.org/officeDocument/2006/math" xmlns:v="urn:schemas-microsoft-com:vml" xmlns:wp14="http://schemas.microsoft.com/office/word/2010/wordprocessingDrawing" xmlns:wp="http://schemas.openxmlformats.org/drawingml/2006/wordprocessingDrawing" xmlns:w10="urn:schemas-microsoft-com:office:word" xmlns:w="http://schemas.openxmlformats.org/wordprocessingml/2006/main" xmlns:w14="http://schemas.microsoft.com/office/word/2010/wordml" xmlns:w15="http://schemas.microsoft.com/office/word/2012/wordml" xmlns:w16cex="http://schemas.microsoft.com/office/word/2018/wordml/cex" xmlns:w16cid="http://schemas.microsoft.com/office/word/2016/wordml/cid" xmlns:w16="http://schemas.microsoft.com/office/word/2018/wordml" xmlns:w16du="http://schemas.microsoft.com/office/word/2023/wordml/word16du" xmlns:w16sdtdh="http://schemas.microsoft.com/office/word/2020/wordml/sdtdatahash" xmlns:w16se="http://schemas.microsoft.com/office/word/2015/wordml/symex" xmlns:wpg="http://schemas.microsoft.com/office/word/2010/wordprocessingGroup" xmlns:wpi="http://schemas.microsoft.com/office/word/2010/wordprocessingInk" xmlns:wne="http://schemas.microsoft.com/office/word/2006/wordml" xmlns:wps="http://schemas.microsoft.com/office/word/2010/wordprocessingShape" mc:Ignorable="w14 w15 w16se w16cid w16 w16cex w16sdtdh w16du wp14">
   <w:abstractNum w:abstractNumId="0" w15:restartNumberingAfterBreak="0">
     <w:nsid w:val="05EB401E"/>
     <w:multiLevelType w:val="hybridMultilevel"/>
@@ -8137,7 +8499,6 @@
       <w:lvlJc w:val="left"/>
       <w:pPr>
         <w:ind w:left="100" w:hanging="288"/>
-        <w:jc w:val="left"/>
       </w:pPr>
       <w:rPr>
         <w:rFonts w:ascii="Arial MT" w:eastAsia="Arial MT" w:hAnsi="Arial MT" w:cs="Arial MT" w:hint="default"/>
@@ -8276,7 +8637,6 @@
       <w:lvlJc w:val="left"/>
       <w:pPr>
         <w:ind w:left="963" w:hanging="505"/>
-        <w:jc w:val="left"/>
       </w:pPr>
       <w:rPr>
         <w:rFonts w:ascii="Arial" w:eastAsia="Arial" w:hAnsi="Arial" w:cs="Arial" w:hint="default"/>
@@ -8387,7 +8747,6 @@
       <w:lvlJc w:val="left"/>
       <w:pPr>
         <w:ind w:left="1201" w:hanging="478"/>
-        <w:jc w:val="left"/>
       </w:pPr>
       <w:rPr>
         <w:rFonts w:ascii="Arial MT" w:eastAsia="Arial MT" w:hAnsi="Arial MT" w:cs="Arial MT" w:hint="default"/>
@@ -8409,7 +8768,6 @@
       <w:lvlJc w:val="left"/>
       <w:pPr>
         <w:ind w:left="1921" w:hanging="687"/>
-        <w:jc w:val="left"/>
       </w:pPr>
       <w:rPr>
         <w:rFonts w:ascii="Arial MT" w:eastAsia="Arial MT" w:hAnsi="Arial MT" w:cs="Arial MT" w:hint="default"/>
@@ -8520,7 +8878,6 @@
       <w:lvlJc w:val="left"/>
       <w:pPr>
         <w:ind w:left="891" w:hanging="432"/>
-        <w:jc w:val="left"/>
       </w:pPr>
       <w:rPr>
         <w:rFonts w:hint="default"/>
@@ -8533,8 +8890,7 @@
       <w:lvlText w:val="%1.%2"/>
       <w:lvlJc w:val="left"/>
       <w:pPr>
-        <w:ind w:left="891" w:hanging="432"/>
-        <w:jc w:val="left"/>
+        <w:ind w:left="857" w:hanging="432"/>
       </w:pPr>
       <w:rPr>
         <w:rFonts w:hint="default"/>
@@ -8639,7 +8995,6 @@
       <w:lvlJc w:val="left"/>
       <w:pPr>
         <w:ind w:left="100" w:hanging="218"/>
-        <w:jc w:val="left"/>
       </w:pPr>
       <w:rPr>
         <w:rFonts w:ascii="Arial MT" w:eastAsia="Arial MT" w:hAnsi="Arial MT" w:cs="Arial MT" w:hint="default"/>
@@ -8762,7 +9117,6 @@
       <w:lvlJc w:val="left"/>
       <w:pPr>
         <w:ind w:left="100" w:hanging="218"/>
-        <w:jc w:val="left"/>
       </w:pPr>
       <w:rPr>
         <w:rFonts w:ascii="Arial MT" w:eastAsia="Arial MT" w:hAnsi="Arial MT" w:cs="Arial MT" w:hint="default"/>
@@ -8896,7 +9250,7 @@
 </file>
 
 <file path=word/styles.xml><?xml version="1.0" encoding="utf-8"?>
-<w:styles xmlns:mc="http://schemas.openxmlformats.org/markup-compatibility/2006" xmlns:r="http://schemas.openxmlformats.org/officeDocument/2006/relationships" xmlns:w="http://schemas.openxmlformats.org/wordprocessingml/2006/main" xmlns:w14="http://schemas.microsoft.com/office/word/2010/wordml" xmlns:w15="http://schemas.microsoft.com/office/word/2012/wordml" xmlns:w16cex="http://schemas.microsoft.com/office/word/2018/wordml/cex" xmlns:w16cid="http://schemas.microsoft.com/office/word/2016/wordml/cid" xmlns:w16="http://schemas.microsoft.com/office/word/2018/wordml" xmlns:w16sdtdh="http://schemas.microsoft.com/office/word/2020/wordml/sdtdatahash" xmlns:w16se="http://schemas.microsoft.com/office/word/2015/wordml/symex" mc:Ignorable="w14 w15 w16se w16cid w16 w16cex w16sdtdh">
+<w:styles xmlns:mc="http://schemas.openxmlformats.org/markup-compatibility/2006" xmlns:r="http://schemas.openxmlformats.org/officeDocument/2006/relationships" xmlns:w="http://schemas.openxmlformats.org/wordprocessingml/2006/main" xmlns:w14="http://schemas.microsoft.com/office/word/2010/wordml" xmlns:w15="http://schemas.microsoft.com/office/word/2012/wordml" xmlns:w16cex="http://schemas.microsoft.com/office/word/2018/wordml/cex" xmlns:w16cid="http://schemas.microsoft.com/office/word/2016/wordml/cid" xmlns:w16="http://schemas.microsoft.com/office/word/2018/wordml" xmlns:w16du="http://schemas.microsoft.com/office/word/2023/wordml/word16du" xmlns:w16sdtdh="http://schemas.microsoft.com/office/word/2020/wordml/sdtdatahash" xmlns:w16se="http://schemas.microsoft.com/office/word/2015/wordml/symex" mc:Ignorable="w14 w15 w16se w16cid w16 w16cex w16sdtdh w16du">
   <w:docDefaults>
     <w:rPrDefault>
       <w:rPr>
